--- a/assets/templates/NCNETI2023-template-French.docx
+++ b/assets/templates/NCNETI2023-template-French.docx
@@ -876,7 +876,7 @@
           <w:lang w:val="fr-FR" w:eastAsia="fr-FR"/>
         </w:rPr>
         <w:drawing>
-          <wp:inline distT="0" distB="0" distL="0" distR="0">
+          <wp:inline distT="0" distB="0" distL="0" distR="0" wp14:anchorId="0296D286" wp14:editId="6F170890">
             <wp:extent cx="2425122" cy="1851660"/>
             <wp:effectExtent l="0" t="0" r="0" b="0"/>
             <wp:docPr id="1" name="Picture 1"/>
@@ -1184,7 +1184,7 @@
         <w:szCs w:val="22"/>
         <w:lang w:val="fr-FR" w:eastAsia="fr-FR"/>
       </w:rPr>
-      <w:pict>
+      <w:pict w14:anchorId="24858205">
         <v:shapetype id="_x0000_t202" coordsize="21600,21600" o:spt="202" path="m,l,21600r21600,l21600,xe">
           <v:stroke joinstyle="miter"/>
           <v:path gradientshapeok="t" o:connecttype="rect"/>
@@ -1254,7 +1254,7 @@
                     <w:sz w:val="32"/>
                     <w:szCs w:val="32"/>
                   </w:rPr>
-                  <w:t>11</w:t>
+                  <w:t>3</w:t>
                 </w:r>
                 <w:r>
                   <w:rPr>
@@ -1270,7 +1270,15 @@
                     <w:sz w:val="32"/>
                     <w:szCs w:val="32"/>
                   </w:rPr>
-                  <w:t>12 2023)</w:t>
+                  <w:t xml:space="preserve">4 </w:t>
+                </w:r>
+                <w:r>
+                  <w:rPr>
+                    <w:rFonts w:ascii="Tw Cen MT" w:hAnsi="Tw Cen MT"/>
+                    <w:sz w:val="32"/>
+                    <w:szCs w:val="32"/>
+                  </w:rPr>
+                  <w:t>2023)</w:t>
                 </w:r>
               </w:p>
             </w:txbxContent>
@@ -1284,7 +1292,7 @@
         <w:lang w:val="fr-FR" w:eastAsia="fr-FR"/>
       </w:rPr>
       <w:drawing>
-        <wp:anchor distT="36576" distB="36576" distL="36576" distR="36576" simplePos="0" relativeHeight="251659264" behindDoc="0" locked="0" layoutInCell="1" allowOverlap="1" wp14:anchorId="77237B4D" wp14:editId="273E3E6C">
+        <wp:anchor distT="36576" distB="36576" distL="36576" distR="36576" simplePos="0" relativeHeight="251659264" behindDoc="0" locked="0" layoutInCell="1" allowOverlap="1" wp14:anchorId="30D9CCB0" wp14:editId="2E8E51BB">
           <wp:simplePos x="0" y="0"/>
           <wp:positionH relativeFrom="column">
             <wp:posOffset>5112385</wp:posOffset>
@@ -1347,7 +1355,7 @@
         <w:lang w:val="fr-FR" w:eastAsia="fr-FR"/>
       </w:rPr>
       <w:drawing>
-        <wp:anchor distT="0" distB="0" distL="114300" distR="114300" simplePos="0" relativeHeight="251660288" behindDoc="0" locked="0" layoutInCell="1" allowOverlap="1" wp14:anchorId="19ED7C0B" wp14:editId="46BC7E6C">
+        <wp:anchor distT="0" distB="0" distL="114300" distR="114300" simplePos="0" relativeHeight="251660288" behindDoc="0" locked="0" layoutInCell="1" allowOverlap="1" wp14:anchorId="24E24BF3" wp14:editId="18887B07">
           <wp:simplePos x="0" y="0"/>
           <wp:positionH relativeFrom="leftMargin">
             <wp:posOffset>386417</wp:posOffset>

--- a/assets/templates/NCNETI2023-template-French.docx
+++ b/assets/templates/NCNETI2023-template-French.docx
@@ -4,7 +4,7 @@
   <w:body>
     <w:p>
       <w:pPr>
-        <w:pStyle w:val="Titre1"/>
+        <w:pStyle w:val="Heading1"/>
         <w:rPr>
           <w:lang w:val="fr-FR"/>
         </w:rPr>
@@ -28,7 +28,7 @@
       </w:pPr>
       <w:r>
         <w:rPr>
-          <w:rStyle w:val="Appelnotedebasdep"/>
+          <w:rStyle w:val="FootnoteReference"/>
           <w:rFonts w:ascii="Arial" w:hAnsi="Arial" w:cs="Arial"/>
           <w:sz w:val="22"/>
           <w:szCs w:val="22"/>
@@ -844,7 +844,12 @@
         <w:pStyle w:val="Default"/>
         <w:suppressAutoHyphens/>
         <w:sectPr>
-          <w:headerReference w:type="default" r:id="rId8"/>
+          <w:headerReference w:type="even" r:id="rId8"/>
+          <w:headerReference w:type="default" r:id="rId9"/>
+          <w:footerReference w:type="even" r:id="rId10"/>
+          <w:footerReference w:type="default" r:id="rId11"/>
+          <w:headerReference w:type="first" r:id="rId12"/>
+          <w:footerReference w:type="first" r:id="rId13"/>
           <w:footnotePr>
             <w:numFmt w:val="chicago"/>
           </w:footnotePr>
@@ -893,7 +898,7 @@
                     </pic:cNvPicPr>
                   </pic:nvPicPr>
                   <pic:blipFill>
-                    <a:blip r:embed="rId9" cstate="print">
+                    <a:blip r:embed="rId14" cstate="print">
                       <a:extLst>
                         <a:ext uri="{28A0092B-C50C-407E-A947-70E740481C1C}">
                           <a14:useLocalDpi xmlns:a14="http://schemas.microsoft.com/office/drawing/2010/main" val="0"/>
@@ -1077,7 +1082,7 @@
       </w:pPr>
     </w:p>
     <w:sectPr>
-      <w:headerReference w:type="default" r:id="rId10"/>
+      <w:headerReference w:type="default" r:id="rId15"/>
       <w:footnotePr>
         <w:numFmt w:val="chicago"/>
       </w:footnotePr>
@@ -1109,6 +1114,36 @@
 </w:endnotes>
 </file>
 
+<file path=word/footer1.xml><?xml version="1.0" encoding="utf-8"?>
+<w:ftr xmlns:wpc="http://schemas.microsoft.com/office/word/2010/wordprocessingCanvas" xmlns:cx="http://schemas.microsoft.com/office/drawing/2014/chartex" xmlns:cx1="http://schemas.microsoft.com/office/drawing/2015/9/8/chartex" xmlns:cx2="http://schemas.microsoft.com/office/drawing/2015/10/21/chartex" xmlns:cx3="http://schemas.microsoft.com/office/drawing/2016/5/9/chartex" xmlns:cx4="http://schemas.microsoft.com/office/drawing/2016/5/10/chartex" xmlns:cx5="http://schemas.microsoft.com/office/drawing/2016/5/11/chartex" xmlns:cx6="http://schemas.microsoft.com/office/drawing/2016/5/12/chartex" xmlns:cx7="http://schemas.microsoft.com/office/drawing/2016/5/13/chartex" xmlns:cx8="http://schemas.microsoft.com/office/drawing/2016/5/14/chartex" xmlns:mc="http://schemas.openxmlformats.org/markup-compatibility/2006" xmlns:aink="http://schemas.microsoft.com/office/drawing/2016/ink" xmlns:am3d="http://schemas.microsoft.com/office/drawing/2017/model3d" xmlns:o="urn:schemas-microsoft-com:office:office" xmlns:oel="http://schemas.microsoft.com/office/2019/extlst" xmlns:r="http://schemas.openxmlformats.org/officeDocument/2006/relationships" xmlns:m="http://schemas.openxmlformats.org/officeDocument/2006/math" xmlns:v="urn:schemas-microsoft-com:vml" xmlns:wp14="http://schemas.microsoft.com/office/word/2010/wordprocessingDrawing" xmlns:wp="http://schemas.openxmlformats.org/drawingml/2006/wordprocessingDrawing" xmlns:w10="urn:schemas-microsoft-com:office:word" xmlns:w="http://schemas.openxmlformats.org/wordprocessingml/2006/main" xmlns:w14="http://schemas.microsoft.com/office/word/2010/wordml" xmlns:w15="http://schemas.microsoft.com/office/word/2012/wordml" xmlns:w16cex="http://schemas.microsoft.com/office/word/2018/wordml/cex" xmlns:w16cid="http://schemas.microsoft.com/office/word/2016/wordml/cid" xmlns:w16="http://schemas.microsoft.com/office/word/2018/wordml" xmlns:w16sdtdh="http://schemas.microsoft.com/office/word/2020/wordml/sdtdatahash" xmlns:w16se="http://schemas.microsoft.com/office/word/2015/wordml/symex" xmlns:wpg="http://schemas.microsoft.com/office/word/2010/wordprocessingGroup" xmlns:wpi="http://schemas.microsoft.com/office/word/2010/wordprocessingInk" xmlns:wne="http://schemas.microsoft.com/office/word/2006/wordml" xmlns:wps="http://schemas.microsoft.com/office/word/2010/wordprocessingShape" mc:Ignorable="w14 w15 w16se w16cid w16 w16cex w16sdtdh wp14">
+  <w:p>
+    <w:pPr>
+      <w:pStyle w:val="Footer"/>
+    </w:pPr>
+  </w:p>
+</w:ftr>
+</file>
+
+<file path=word/footer2.xml><?xml version="1.0" encoding="utf-8"?>
+<w:ftr xmlns:wpc="http://schemas.microsoft.com/office/word/2010/wordprocessingCanvas" xmlns:cx="http://schemas.microsoft.com/office/drawing/2014/chartex" xmlns:cx1="http://schemas.microsoft.com/office/drawing/2015/9/8/chartex" xmlns:cx2="http://schemas.microsoft.com/office/drawing/2015/10/21/chartex" xmlns:cx3="http://schemas.microsoft.com/office/drawing/2016/5/9/chartex" xmlns:cx4="http://schemas.microsoft.com/office/drawing/2016/5/10/chartex" xmlns:cx5="http://schemas.microsoft.com/office/drawing/2016/5/11/chartex" xmlns:cx6="http://schemas.microsoft.com/office/drawing/2016/5/12/chartex" xmlns:cx7="http://schemas.microsoft.com/office/drawing/2016/5/13/chartex" xmlns:cx8="http://schemas.microsoft.com/office/drawing/2016/5/14/chartex" xmlns:mc="http://schemas.openxmlformats.org/markup-compatibility/2006" xmlns:aink="http://schemas.microsoft.com/office/drawing/2016/ink" xmlns:am3d="http://schemas.microsoft.com/office/drawing/2017/model3d" xmlns:o="urn:schemas-microsoft-com:office:office" xmlns:oel="http://schemas.microsoft.com/office/2019/extlst" xmlns:r="http://schemas.openxmlformats.org/officeDocument/2006/relationships" xmlns:m="http://schemas.openxmlformats.org/officeDocument/2006/math" xmlns:v="urn:schemas-microsoft-com:vml" xmlns:wp14="http://schemas.microsoft.com/office/word/2010/wordprocessingDrawing" xmlns:wp="http://schemas.openxmlformats.org/drawingml/2006/wordprocessingDrawing" xmlns:w10="urn:schemas-microsoft-com:office:word" xmlns:w="http://schemas.openxmlformats.org/wordprocessingml/2006/main" xmlns:w14="http://schemas.microsoft.com/office/word/2010/wordml" xmlns:w15="http://schemas.microsoft.com/office/word/2012/wordml" xmlns:w16cex="http://schemas.microsoft.com/office/word/2018/wordml/cex" xmlns:w16cid="http://schemas.microsoft.com/office/word/2016/wordml/cid" xmlns:w16="http://schemas.microsoft.com/office/word/2018/wordml" xmlns:w16sdtdh="http://schemas.microsoft.com/office/word/2020/wordml/sdtdatahash" xmlns:w16se="http://schemas.microsoft.com/office/word/2015/wordml/symex" xmlns:wpg="http://schemas.microsoft.com/office/word/2010/wordprocessingGroup" xmlns:wpi="http://schemas.microsoft.com/office/word/2010/wordprocessingInk" xmlns:wne="http://schemas.microsoft.com/office/word/2006/wordml" xmlns:wps="http://schemas.microsoft.com/office/word/2010/wordprocessingShape" mc:Ignorable="w14 w15 w16se w16cid w16 w16cex w16sdtdh wp14">
+  <w:p>
+    <w:pPr>
+      <w:pStyle w:val="Footer"/>
+    </w:pPr>
+  </w:p>
+</w:ftr>
+</file>
+
+<file path=word/footer3.xml><?xml version="1.0" encoding="utf-8"?>
+<w:ftr xmlns:wpc="http://schemas.microsoft.com/office/word/2010/wordprocessingCanvas" xmlns:cx="http://schemas.microsoft.com/office/drawing/2014/chartex" xmlns:cx1="http://schemas.microsoft.com/office/drawing/2015/9/8/chartex" xmlns:cx2="http://schemas.microsoft.com/office/drawing/2015/10/21/chartex" xmlns:cx3="http://schemas.microsoft.com/office/drawing/2016/5/9/chartex" xmlns:cx4="http://schemas.microsoft.com/office/drawing/2016/5/10/chartex" xmlns:cx5="http://schemas.microsoft.com/office/drawing/2016/5/11/chartex" xmlns:cx6="http://schemas.microsoft.com/office/drawing/2016/5/12/chartex" xmlns:cx7="http://schemas.microsoft.com/office/drawing/2016/5/13/chartex" xmlns:cx8="http://schemas.microsoft.com/office/drawing/2016/5/14/chartex" xmlns:mc="http://schemas.openxmlformats.org/markup-compatibility/2006" xmlns:aink="http://schemas.microsoft.com/office/drawing/2016/ink" xmlns:am3d="http://schemas.microsoft.com/office/drawing/2017/model3d" xmlns:o="urn:schemas-microsoft-com:office:office" xmlns:oel="http://schemas.microsoft.com/office/2019/extlst" xmlns:r="http://schemas.openxmlformats.org/officeDocument/2006/relationships" xmlns:m="http://schemas.openxmlformats.org/officeDocument/2006/math" xmlns:v="urn:schemas-microsoft-com:vml" xmlns:wp14="http://schemas.microsoft.com/office/word/2010/wordprocessingDrawing" xmlns:wp="http://schemas.openxmlformats.org/drawingml/2006/wordprocessingDrawing" xmlns:w10="urn:schemas-microsoft-com:office:word" xmlns:w="http://schemas.openxmlformats.org/wordprocessingml/2006/main" xmlns:w14="http://schemas.microsoft.com/office/word/2010/wordml" xmlns:w15="http://schemas.microsoft.com/office/word/2012/wordml" xmlns:w16cex="http://schemas.microsoft.com/office/word/2018/wordml/cex" xmlns:w16cid="http://schemas.microsoft.com/office/word/2016/wordml/cid" xmlns:w16="http://schemas.microsoft.com/office/word/2018/wordml" xmlns:w16sdtdh="http://schemas.microsoft.com/office/word/2020/wordml/sdtdatahash" xmlns:w16se="http://schemas.microsoft.com/office/word/2015/wordml/symex" xmlns:wpg="http://schemas.microsoft.com/office/word/2010/wordprocessingGroup" xmlns:wpi="http://schemas.microsoft.com/office/word/2010/wordprocessingInk" xmlns:wne="http://schemas.microsoft.com/office/word/2006/wordml" xmlns:wps="http://schemas.microsoft.com/office/word/2010/wordprocessingShape" mc:Ignorable="w14 w15 w16se w16cid w16 w16cex w16sdtdh wp14">
+  <w:p>
+    <w:pPr>
+      <w:pStyle w:val="Footer"/>
+    </w:pPr>
+  </w:p>
+</w:ftr>
+</file>
+
 <file path=word/footnotes.xml><?xml version="1.0" encoding="utf-8"?>
 <w:footnotes xmlns:wpc="http://schemas.microsoft.com/office/word/2010/wordprocessingCanvas" xmlns:cx="http://schemas.microsoft.com/office/drawing/2014/chartex" xmlns:cx1="http://schemas.microsoft.com/office/drawing/2015/9/8/chartex" xmlns:cx2="http://schemas.microsoft.com/office/drawing/2015/10/21/chartex" xmlns:cx3="http://schemas.microsoft.com/office/drawing/2016/5/9/chartex" xmlns:cx4="http://schemas.microsoft.com/office/drawing/2016/5/10/chartex" xmlns:cx5="http://schemas.microsoft.com/office/drawing/2016/5/11/chartex" xmlns:cx6="http://schemas.microsoft.com/office/drawing/2016/5/12/chartex" xmlns:cx7="http://schemas.microsoft.com/office/drawing/2016/5/13/chartex" xmlns:cx8="http://schemas.microsoft.com/office/drawing/2016/5/14/chartex" xmlns:mc="http://schemas.openxmlformats.org/markup-compatibility/2006" xmlns:aink="http://schemas.microsoft.com/office/drawing/2016/ink" xmlns:am3d="http://schemas.microsoft.com/office/drawing/2017/model3d" xmlns:o="urn:schemas-microsoft-com:office:office" xmlns:oel="http://schemas.microsoft.com/office/2019/extlst" xmlns:r="http://schemas.openxmlformats.org/officeDocument/2006/relationships" xmlns:m="http://schemas.openxmlformats.org/officeDocument/2006/math" xmlns:v="urn:schemas-microsoft-com:vml" xmlns:wp14="http://schemas.microsoft.com/office/word/2010/wordprocessingDrawing" xmlns:wp="http://schemas.openxmlformats.org/drawingml/2006/wordprocessingDrawing" xmlns:w10="urn:schemas-microsoft-com:office:word" xmlns:w="http://schemas.openxmlformats.org/wordprocessingml/2006/main" xmlns:w14="http://schemas.microsoft.com/office/word/2010/wordml" xmlns:w15="http://schemas.microsoft.com/office/word/2012/wordml" xmlns:w16cex="http://schemas.microsoft.com/office/word/2018/wordml/cex" xmlns:w16cid="http://schemas.microsoft.com/office/word/2016/wordml/cid" xmlns:w16="http://schemas.microsoft.com/office/word/2018/wordml" xmlns:w16sdtdh="http://schemas.microsoft.com/office/word/2020/wordml/sdtdatahash" xmlns:w16se="http://schemas.microsoft.com/office/word/2015/wordml/symex" xmlns:wpg="http://schemas.microsoft.com/office/word/2010/wordprocessingGroup" xmlns:wpi="http://schemas.microsoft.com/office/word/2010/wordprocessingInk" xmlns:wne="http://schemas.microsoft.com/office/word/2006/wordml" xmlns:wps="http://schemas.microsoft.com/office/word/2010/wordprocessingShape" mc:Ignorable="w14 w15 w16se w16cid w16 w16cex w16sdtdh wp14">
   <w:footnote w:type="separator" w:id="-1">
@@ -1128,15 +1163,15 @@
   <w:footnote w:id="1">
     <w:p>
       <w:pPr>
-        <w:pStyle w:val="Notedebasdepage"/>
-        <w:rPr>
-          <w:rFonts w:ascii="Arial" w:hAnsi="Arial" w:cs="Arial"/>
-          <w:lang w:val="fr-FR"/>
-        </w:rPr>
-      </w:pPr>
-      <w:r>
-        <w:rPr>
-          <w:rStyle w:val="Appelnotedebasdep"/>
+        <w:pStyle w:val="FootnoteText"/>
+        <w:rPr>
+          <w:rFonts w:ascii="Arial" w:hAnsi="Arial" w:cs="Arial"/>
+          <w:lang w:val="fr-FR"/>
+        </w:rPr>
+      </w:pPr>
+      <w:r>
+        <w:rPr>
+          <w:rStyle w:val="FootnoteReference"/>
           <w:rFonts w:ascii="Arial" w:hAnsi="Arial" w:cs="Arial"/>
         </w:rPr>
         <w:footnoteRef/>
@@ -1151,7 +1186,7 @@
     </w:p>
     <w:p>
       <w:pPr>
-        <w:pStyle w:val="Notedebasdepage"/>
+        <w:pStyle w:val="FootnoteText"/>
         <w:rPr>
           <w:rFonts w:ascii="Arial" w:hAnsi="Arial" w:cs="Arial"/>
           <w:lang w:val="fr-FR"/>
@@ -1163,6 +1198,16 @@
 </file>
 
 <file path=word/header1.xml><?xml version="1.0" encoding="utf-8"?>
+<w:hdr xmlns:wpc="http://schemas.microsoft.com/office/word/2010/wordprocessingCanvas" xmlns:cx="http://schemas.microsoft.com/office/drawing/2014/chartex" xmlns:cx1="http://schemas.microsoft.com/office/drawing/2015/9/8/chartex" xmlns:cx2="http://schemas.microsoft.com/office/drawing/2015/10/21/chartex" xmlns:cx3="http://schemas.microsoft.com/office/drawing/2016/5/9/chartex" xmlns:cx4="http://schemas.microsoft.com/office/drawing/2016/5/10/chartex" xmlns:cx5="http://schemas.microsoft.com/office/drawing/2016/5/11/chartex" xmlns:cx6="http://schemas.microsoft.com/office/drawing/2016/5/12/chartex" xmlns:cx7="http://schemas.microsoft.com/office/drawing/2016/5/13/chartex" xmlns:cx8="http://schemas.microsoft.com/office/drawing/2016/5/14/chartex" xmlns:mc="http://schemas.openxmlformats.org/markup-compatibility/2006" xmlns:aink="http://schemas.microsoft.com/office/drawing/2016/ink" xmlns:am3d="http://schemas.microsoft.com/office/drawing/2017/model3d" xmlns:o="urn:schemas-microsoft-com:office:office" xmlns:oel="http://schemas.microsoft.com/office/2019/extlst" xmlns:r="http://schemas.openxmlformats.org/officeDocument/2006/relationships" xmlns:m="http://schemas.openxmlformats.org/officeDocument/2006/math" xmlns:v="urn:schemas-microsoft-com:vml" xmlns:wp14="http://schemas.microsoft.com/office/word/2010/wordprocessingDrawing" xmlns:wp="http://schemas.openxmlformats.org/drawingml/2006/wordprocessingDrawing" xmlns:w10="urn:schemas-microsoft-com:office:word" xmlns:w="http://schemas.openxmlformats.org/wordprocessingml/2006/main" xmlns:w14="http://schemas.microsoft.com/office/word/2010/wordml" xmlns:w15="http://schemas.microsoft.com/office/word/2012/wordml" xmlns:w16cex="http://schemas.microsoft.com/office/word/2018/wordml/cex" xmlns:w16cid="http://schemas.microsoft.com/office/word/2016/wordml/cid" xmlns:w16="http://schemas.microsoft.com/office/word/2018/wordml" xmlns:w16sdtdh="http://schemas.microsoft.com/office/word/2020/wordml/sdtdatahash" xmlns:w16se="http://schemas.microsoft.com/office/word/2015/wordml/symex" xmlns:wpg="http://schemas.microsoft.com/office/word/2010/wordprocessingGroup" xmlns:wpi="http://schemas.microsoft.com/office/word/2010/wordprocessingInk" xmlns:wne="http://schemas.microsoft.com/office/word/2006/wordml" xmlns:wps="http://schemas.microsoft.com/office/word/2010/wordprocessingShape" mc:Ignorable="w14 w15 w16se w16cid w16 w16cex w16sdtdh wp14">
+  <w:p>
+    <w:pPr>
+      <w:pStyle w:val="Header"/>
+    </w:pPr>
+  </w:p>
+</w:hdr>
+</file>
+
+<file path=word/header2.xml><?xml version="1.0" encoding="utf-8"?>
 <w:hdr xmlns:wpc="http://schemas.microsoft.com/office/word/2010/wordprocessingCanvas" xmlns:cx="http://schemas.microsoft.com/office/drawing/2014/chartex" xmlns:cx1="http://schemas.microsoft.com/office/drawing/2015/9/8/chartex" xmlns:cx2="http://schemas.microsoft.com/office/drawing/2015/10/21/chartex" xmlns:cx3="http://schemas.microsoft.com/office/drawing/2016/5/9/chartex" xmlns:cx4="http://schemas.microsoft.com/office/drawing/2016/5/10/chartex" xmlns:cx5="http://schemas.microsoft.com/office/drawing/2016/5/11/chartex" xmlns:cx6="http://schemas.microsoft.com/office/drawing/2016/5/12/chartex" xmlns:cx7="http://schemas.microsoft.com/office/drawing/2016/5/13/chartex" xmlns:cx8="http://schemas.microsoft.com/office/drawing/2016/5/14/chartex" xmlns:mc="http://schemas.openxmlformats.org/markup-compatibility/2006" xmlns:aink="http://schemas.microsoft.com/office/drawing/2016/ink" xmlns:am3d="http://schemas.microsoft.com/office/drawing/2017/model3d" xmlns:o="urn:schemas-microsoft-com:office:office" xmlns:oel="http://schemas.microsoft.com/office/2019/extlst" xmlns:r="http://schemas.openxmlformats.org/officeDocument/2006/relationships" xmlns:m="http://schemas.openxmlformats.org/officeDocument/2006/math" xmlns:v="urn:schemas-microsoft-com:vml" xmlns:wp14="http://schemas.microsoft.com/office/word/2010/wordprocessingDrawing" xmlns:wp="http://schemas.openxmlformats.org/drawingml/2006/wordprocessingDrawing" xmlns:w10="urn:schemas-microsoft-com:office:word" xmlns:w="http://schemas.openxmlformats.org/wordprocessingml/2006/main" xmlns:w14="http://schemas.microsoft.com/office/word/2010/wordml" xmlns:w15="http://schemas.microsoft.com/office/word/2012/wordml" xmlns:w16cex="http://schemas.microsoft.com/office/word/2018/wordml/cex" xmlns:w16cid="http://schemas.microsoft.com/office/word/2016/wordml/cid" xmlns:w16="http://schemas.microsoft.com/office/word/2018/wordml" xmlns:w16sdtdh="http://schemas.microsoft.com/office/word/2020/wordml/sdtdatahash" xmlns:w16se="http://schemas.microsoft.com/office/word/2015/wordml/symex" xmlns:wpg="http://schemas.microsoft.com/office/word/2010/wordprocessingGroup" xmlns:wpi="http://schemas.microsoft.com/office/word/2010/wordprocessingInk" xmlns:wne="http://schemas.microsoft.com/office/word/2006/wordml" xmlns:wps="http://schemas.microsoft.com/office/word/2010/wordprocessingShape" mc:Ignorable="w14 w15 w16se w16cid w16 w16cex w16sdtdh wp14">
   <w:p>
     <w:pPr>
@@ -1195,7 +1240,7 @@
             <w:txbxContent>
               <w:p>
                 <w:pPr>
-                  <w:pStyle w:val="Titre2"/>
+                  <w:pStyle w:val="Heading2"/>
                   <w:widowControl w:val="0"/>
                   <w:jc w:val="center"/>
                   <w:rPr>
@@ -1222,64 +1267,24 @@
                   </w:rPr>
                   <w:t xml:space="preserve"> (</w:t>
                 </w:r>
-                <w:proofErr w:type="spellStart"/>
                 <w:r>
                   <w:rPr>
                     <w:rFonts w:ascii="Tw Cen MT" w:hAnsi="Tw Cen MT"/>
                     <w:sz w:val="32"/>
                     <w:szCs w:val="32"/>
                   </w:rPr>
-                  <w:t>Guelma</w:t>
+                  <w:t>Guelma, Algeria, October 3-4, 2023)</w:t>
                 </w:r>
-                <w:proofErr w:type="spellEnd"/>
-                <w:r>
+              </w:p>
+              <w:p>
+                <w:pPr>
+                  <w:pStyle w:val="Heading2"/>
+                  <w:widowControl w:val="0"/>
+                  <w:jc w:val="center"/>
                   <w:rPr>
                     <w:rFonts w:ascii="Tw Cen MT" w:hAnsi="Tw Cen MT"/>
-                    <w:sz w:val="32"/>
-                    <w:szCs w:val="32"/>
                   </w:rPr>
-                  <w:t xml:space="preserve">, Algeria, </w:t>
-                </w:r>
-                <w:r>
-                  <w:rPr>
-                    <w:rFonts w:ascii="Tw Cen MT" w:hAnsi="Tw Cen MT"/>
-                    <w:sz w:val="32"/>
-                    <w:szCs w:val="32"/>
-                  </w:rPr>
-                  <w:t xml:space="preserve">September </w:t>
-                </w:r>
-                <w:r>
-                  <w:rPr>
-                    <w:rFonts w:ascii="Tw Cen MT" w:hAnsi="Tw Cen MT"/>
-                    <w:sz w:val="32"/>
-                    <w:szCs w:val="32"/>
-                  </w:rPr>
-                  <w:t>3</w:t>
-                </w:r>
-                <w:r>
-                  <w:rPr>
-                    <w:rFonts w:ascii="Tw Cen MT" w:hAnsi="Tw Cen MT"/>
-                    <w:sz w:val="32"/>
-                    <w:szCs w:val="32"/>
-                  </w:rPr>
-                  <w:t>-</w:t>
-                </w:r>
-                <w:r>
-                  <w:rPr>
-                    <w:rFonts w:ascii="Tw Cen MT" w:hAnsi="Tw Cen MT"/>
-                    <w:sz w:val="32"/>
-                    <w:szCs w:val="32"/>
-                  </w:rPr>
-                  <w:t xml:space="preserve">4 </w:t>
-                </w:r>
-                <w:r>
-                  <w:rPr>
-                    <w:rFonts w:ascii="Tw Cen MT" w:hAnsi="Tw Cen MT"/>
-                    <w:sz w:val="32"/>
-                    <w:szCs w:val="32"/>
-                  </w:rPr>
-                  <w:t>2023)</w:t>
-                </w:r>
+                </w:pPr>
               </w:p>
             </w:txbxContent>
           </v:textbox>
@@ -1456,22 +1461,32 @@
   </w:p>
   <w:p>
     <w:pPr>
-      <w:pStyle w:val="En-tte"/>
+      <w:pStyle w:val="Header"/>
     </w:pPr>
   </w:p>
   <w:p>
     <w:pPr>
-      <w:pStyle w:val="En-tte"/>
+      <w:pStyle w:val="Header"/>
     </w:pPr>
   </w:p>
 </w:hdr>
 </file>
 
-<file path=word/header2.xml><?xml version="1.0" encoding="utf-8"?>
+<file path=word/header3.xml><?xml version="1.0" encoding="utf-8"?>
 <w:hdr xmlns:wpc="http://schemas.microsoft.com/office/word/2010/wordprocessingCanvas" xmlns:cx="http://schemas.microsoft.com/office/drawing/2014/chartex" xmlns:cx1="http://schemas.microsoft.com/office/drawing/2015/9/8/chartex" xmlns:cx2="http://schemas.microsoft.com/office/drawing/2015/10/21/chartex" xmlns:cx3="http://schemas.microsoft.com/office/drawing/2016/5/9/chartex" xmlns:cx4="http://schemas.microsoft.com/office/drawing/2016/5/10/chartex" xmlns:cx5="http://schemas.microsoft.com/office/drawing/2016/5/11/chartex" xmlns:cx6="http://schemas.microsoft.com/office/drawing/2016/5/12/chartex" xmlns:cx7="http://schemas.microsoft.com/office/drawing/2016/5/13/chartex" xmlns:cx8="http://schemas.microsoft.com/office/drawing/2016/5/14/chartex" xmlns:mc="http://schemas.openxmlformats.org/markup-compatibility/2006" xmlns:aink="http://schemas.microsoft.com/office/drawing/2016/ink" xmlns:am3d="http://schemas.microsoft.com/office/drawing/2017/model3d" xmlns:o="urn:schemas-microsoft-com:office:office" xmlns:oel="http://schemas.microsoft.com/office/2019/extlst" xmlns:r="http://schemas.openxmlformats.org/officeDocument/2006/relationships" xmlns:m="http://schemas.openxmlformats.org/officeDocument/2006/math" xmlns:v="urn:schemas-microsoft-com:vml" xmlns:wp14="http://schemas.microsoft.com/office/word/2010/wordprocessingDrawing" xmlns:wp="http://schemas.openxmlformats.org/drawingml/2006/wordprocessingDrawing" xmlns:w10="urn:schemas-microsoft-com:office:word" xmlns:w="http://schemas.openxmlformats.org/wordprocessingml/2006/main" xmlns:w14="http://schemas.microsoft.com/office/word/2010/wordml" xmlns:w15="http://schemas.microsoft.com/office/word/2012/wordml" xmlns:w16cex="http://schemas.microsoft.com/office/word/2018/wordml/cex" xmlns:w16cid="http://schemas.microsoft.com/office/word/2016/wordml/cid" xmlns:w16="http://schemas.microsoft.com/office/word/2018/wordml" xmlns:w16sdtdh="http://schemas.microsoft.com/office/word/2020/wordml/sdtdatahash" xmlns:w16se="http://schemas.microsoft.com/office/word/2015/wordml/symex" xmlns:wpg="http://schemas.microsoft.com/office/word/2010/wordprocessingGroup" xmlns:wpi="http://schemas.microsoft.com/office/word/2010/wordprocessingInk" xmlns:wne="http://schemas.microsoft.com/office/word/2006/wordml" xmlns:wps="http://schemas.microsoft.com/office/word/2010/wordprocessingShape" mc:Ignorable="w14 w15 w16se w16cid w16 w16cex w16sdtdh wp14">
   <w:p>
     <w:pPr>
-      <w:pStyle w:val="En-tte"/>
+      <w:pStyle w:val="Header"/>
+    </w:pPr>
+  </w:p>
+</w:hdr>
+</file>
+
+<file path=word/header4.xml><?xml version="1.0" encoding="utf-8"?>
+<w:hdr xmlns:wpc="http://schemas.microsoft.com/office/word/2010/wordprocessingCanvas" xmlns:cx="http://schemas.microsoft.com/office/drawing/2014/chartex" xmlns:cx1="http://schemas.microsoft.com/office/drawing/2015/9/8/chartex" xmlns:cx2="http://schemas.microsoft.com/office/drawing/2015/10/21/chartex" xmlns:cx3="http://schemas.microsoft.com/office/drawing/2016/5/9/chartex" xmlns:cx4="http://schemas.microsoft.com/office/drawing/2016/5/10/chartex" xmlns:cx5="http://schemas.microsoft.com/office/drawing/2016/5/11/chartex" xmlns:cx6="http://schemas.microsoft.com/office/drawing/2016/5/12/chartex" xmlns:cx7="http://schemas.microsoft.com/office/drawing/2016/5/13/chartex" xmlns:cx8="http://schemas.microsoft.com/office/drawing/2016/5/14/chartex" xmlns:mc="http://schemas.openxmlformats.org/markup-compatibility/2006" xmlns:aink="http://schemas.microsoft.com/office/drawing/2016/ink" xmlns:am3d="http://schemas.microsoft.com/office/drawing/2017/model3d" xmlns:o="urn:schemas-microsoft-com:office:office" xmlns:oel="http://schemas.microsoft.com/office/2019/extlst" xmlns:r="http://schemas.openxmlformats.org/officeDocument/2006/relationships" xmlns:m="http://schemas.openxmlformats.org/officeDocument/2006/math" xmlns:v="urn:schemas-microsoft-com:vml" xmlns:wp14="http://schemas.microsoft.com/office/word/2010/wordprocessingDrawing" xmlns:wp="http://schemas.openxmlformats.org/drawingml/2006/wordprocessingDrawing" xmlns:w10="urn:schemas-microsoft-com:office:word" xmlns:w="http://schemas.openxmlformats.org/wordprocessingml/2006/main" xmlns:w14="http://schemas.microsoft.com/office/word/2010/wordml" xmlns:w15="http://schemas.microsoft.com/office/word/2012/wordml" xmlns:w16cex="http://schemas.microsoft.com/office/word/2018/wordml/cex" xmlns:w16cid="http://schemas.microsoft.com/office/word/2016/wordml/cid" xmlns:w16="http://schemas.microsoft.com/office/word/2018/wordml" xmlns:w16sdtdh="http://schemas.microsoft.com/office/word/2020/wordml/sdtdatahash" xmlns:w16se="http://schemas.microsoft.com/office/word/2015/wordml/symex" xmlns:wpg="http://schemas.microsoft.com/office/word/2010/wordprocessingGroup" xmlns:wpi="http://schemas.microsoft.com/office/word/2010/wordprocessingInk" xmlns:wne="http://schemas.microsoft.com/office/word/2006/wordml" xmlns:wps="http://schemas.microsoft.com/office/word/2010/wordprocessingShape" mc:Ignorable="w14 w15 w16se w16cid w16 w16cex w16sdtdh wp14">
+  <w:p>
+    <w:pPr>
+      <w:pStyle w:val="Header"/>
     </w:pPr>
   </w:p>
 </w:hdr>
@@ -2911,12 +2926,12 @@
       <w:lang w:val="en-US" w:eastAsia="en-US"/>
     </w:rPr>
   </w:style>
-  <w:style w:type="paragraph" w:styleId="Titre1">
+  <w:style w:type="paragraph" w:styleId="Heading1">
     <w:name w:val="heading 1"/>
     <w:aliases w:val="Manuscript Title"/>
     <w:basedOn w:val="Normal"/>
     <w:next w:val="Normal"/>
-    <w:link w:val="Titre1Car"/>
+    <w:link w:val="Heading1Char"/>
     <w:autoRedefine/>
     <w:qFormat/>
     <w:rsid w:val="008F2653"/>
@@ -2936,11 +2951,11 @@
       <w:szCs w:val="28"/>
     </w:rPr>
   </w:style>
-  <w:style w:type="paragraph" w:styleId="Titre2">
+  <w:style w:type="paragraph" w:styleId="Heading2">
     <w:name w:val="heading 2"/>
     <w:basedOn w:val="Normal"/>
     <w:next w:val="Normal"/>
-    <w:link w:val="Titre2Car"/>
+    <w:link w:val="Heading2Char"/>
     <w:semiHidden/>
     <w:unhideWhenUsed/>
     <w:qFormat/>
@@ -2958,11 +2973,11 @@
       <w:szCs w:val="26"/>
     </w:rPr>
   </w:style>
-  <w:style w:type="paragraph" w:styleId="Titre3">
+  <w:style w:type="paragraph" w:styleId="Heading3">
     <w:name w:val="heading 3"/>
     <w:basedOn w:val="Normal"/>
     <w:next w:val="Normal"/>
-    <w:link w:val="Titre3Car"/>
+    <w:link w:val="Heading3Char"/>
     <w:semiHidden/>
     <w:unhideWhenUsed/>
     <w:qFormat/>
@@ -2978,13 +2993,13 @@
       <w:color w:val="243F60" w:themeColor="accent1" w:themeShade="7F"/>
     </w:rPr>
   </w:style>
-  <w:style w:type="character" w:default="1" w:styleId="Policepardfaut">
+  <w:style w:type="character" w:default="1" w:styleId="DefaultParagraphFont">
     <w:name w:val="Default Paragraph Font"/>
     <w:uiPriority w:val="1"/>
     <w:semiHidden/>
     <w:unhideWhenUsed/>
   </w:style>
-  <w:style w:type="table" w:default="1" w:styleId="TableauNormal">
+  <w:style w:type="table" w:default="1" w:styleId="TableNormal">
     <w:name w:val="Normal Table"/>
     <w:uiPriority w:val="99"/>
     <w:semiHidden/>
@@ -2999,7 +3014,7 @@
       </w:tblCellMar>
     </w:tblPr>
   </w:style>
-  <w:style w:type="numbering" w:default="1" w:styleId="Aucuneliste">
+  <w:style w:type="numbering" w:default="1" w:styleId="NoList">
     <w:name w:val="No List"/>
     <w:uiPriority w:val="99"/>
     <w:semiHidden/>
@@ -3007,7 +3022,7 @@
   </w:style>
   <w:style w:type="paragraph" w:customStyle="1" w:styleId="Achievement">
     <w:name w:val="Achievement"/>
-    <w:basedOn w:val="Corpsdetexte"/>
+    <w:basedOn w:val="BodyText"/>
     <w:rsid w:val="00826DDE"/>
     <w:pPr>
       <w:numPr>
@@ -3020,7 +3035,7 @@
       <w:szCs w:val="20"/>
     </w:rPr>
   </w:style>
-  <w:style w:type="paragraph" w:styleId="Retraitcorpsdetexte">
+  <w:style w:type="paragraph" w:styleId="BodyTextIndent">
     <w:name w:val="Body Text Indent"/>
     <w:basedOn w:val="Normal"/>
     <w:rsid w:val="00826DDE"/>
@@ -3031,24 +3046,24 @@
       <w:szCs w:val="20"/>
     </w:rPr>
   </w:style>
-  <w:style w:type="paragraph" w:styleId="Corpsdetexte">
+  <w:style w:type="paragraph" w:styleId="BodyText">
     <w:name w:val="Body Text"/>
     <w:basedOn w:val="Normal"/>
-    <w:link w:val="CorpsdetexteCar"/>
+    <w:link w:val="BodyTextChar"/>
     <w:rsid w:val="00826DDE"/>
   </w:style>
-  <w:style w:type="paragraph" w:styleId="Corpsdetexte2">
+  <w:style w:type="paragraph" w:styleId="BodyText2">
     <w:name w:val="Body Text 2"/>
     <w:basedOn w:val="Normal"/>
-    <w:link w:val="Corpsdetexte2Car"/>
+    <w:link w:val="BodyText2Char"/>
     <w:rsid w:val="004D3CBB"/>
     <w:pPr>
       <w:spacing w:line="480" w:lineRule="auto"/>
     </w:pPr>
   </w:style>
-  <w:style w:type="character" w:customStyle="1" w:styleId="Corpsdetexte2Car">
-    <w:name w:val="Corps de texte 2 Car"/>
-    <w:link w:val="Corpsdetexte2"/>
+  <w:style w:type="character" w:customStyle="1" w:styleId="BodyText2Char">
+    <w:name w:val="Body Text 2 Char"/>
+    <w:link w:val="BodyText2"/>
     <w:rsid w:val="004D3CBB"/>
     <w:rPr>
       <w:sz w:val="24"/>
@@ -3070,9 +3085,9 @@
       <w:szCs w:val="20"/>
     </w:rPr>
   </w:style>
-  <w:style w:type="table" w:styleId="Grilledutableau">
+  <w:style w:type="table" w:styleId="TableGrid">
     <w:name w:val="Table Grid"/>
-    <w:basedOn w:val="TableauNormal"/>
+    <w:basedOn w:val="TableNormal"/>
     <w:rsid w:val="00020D09"/>
     <w:tblPr>
       <w:tblBorders>
@@ -3108,7 +3123,7 @@
     <w:basedOn w:val="Metin"/>
     <w:rsid w:val="007804CC"/>
   </w:style>
-  <w:style w:type="character" w:styleId="Lienhypertexte">
+  <w:style w:type="character" w:styleId="Hyperlink">
     <w:name w:val="Hyperlink"/>
     <w:unhideWhenUsed/>
     <w:rsid w:val="005B0C3B"/>
@@ -3119,8 +3134,8 @@
   </w:style>
   <w:style w:type="paragraph" w:customStyle="1" w:styleId="OtherHeadings">
     <w:name w:val="Other Headings"/>
-    <w:basedOn w:val="Titre1"/>
-    <w:next w:val="Corpsdetexte"/>
+    <w:basedOn w:val="Heading1"/>
+    <w:next w:val="BodyText"/>
     <w:rsid w:val="005B0C3B"/>
     <w:rPr>
       <w:rFonts w:ascii="Times New Roman" w:hAnsi="Times New Roman"/>
@@ -3146,10 +3161,10 @@
       <w:lang w:eastAsia="zh-CN"/>
     </w:rPr>
   </w:style>
-  <w:style w:type="character" w:customStyle="1" w:styleId="Titre1Car">
-    <w:name w:val="Titre 1 Car"/>
-    <w:aliases w:val="Manuscript Title Car"/>
-    <w:link w:val="Titre1"/>
+  <w:style w:type="character" w:customStyle="1" w:styleId="Heading1Char">
+    <w:name w:val="Heading 1 Char"/>
+    <w:aliases w:val="Manuscript Title Char"/>
+    <w:link w:val="Heading1"/>
     <w:rsid w:val="008F2653"/>
     <w:rPr>
       <w:rFonts w:ascii="Arial" w:hAnsi="Arial"/>
@@ -3161,7 +3176,7 @@
       <w:lang w:val="en-US" w:eastAsia="en-US"/>
     </w:rPr>
   </w:style>
-  <w:style w:type="paragraph" w:styleId="Paragraphedeliste">
+  <w:style w:type="paragraph" w:styleId="ListParagraph">
     <w:name w:val="List Paragraph"/>
     <w:basedOn w:val="Normal"/>
     <w:uiPriority w:val="34"/>
@@ -3171,9 +3186,9 @@
       <w:ind w:left="708"/>
     </w:pPr>
   </w:style>
-  <w:style w:type="character" w:customStyle="1" w:styleId="CorpsdetexteCar">
-    <w:name w:val="Corps de texte Car"/>
-    <w:link w:val="Corpsdetexte"/>
+  <w:style w:type="character" w:customStyle="1" w:styleId="BodyTextChar">
+    <w:name w:val="Body Text Char"/>
+    <w:link w:val="BodyText"/>
     <w:rsid w:val="00580155"/>
     <w:rPr>
       <w:sz w:val="24"/>
@@ -3181,10 +3196,10 @@
       <w:lang w:val="en-US" w:eastAsia="en-US"/>
     </w:rPr>
   </w:style>
-  <w:style w:type="paragraph" w:styleId="Textedebulles">
+  <w:style w:type="paragraph" w:styleId="BalloonText">
     <w:name w:val="Balloon Text"/>
     <w:basedOn w:val="Normal"/>
-    <w:link w:val="TextedebullesCar"/>
+    <w:link w:val="BalloonTextChar"/>
     <w:rsid w:val="00DC1A9C"/>
     <w:rPr>
       <w:rFonts w:ascii="Tahoma" w:hAnsi="Tahoma"/>
@@ -3192,9 +3207,9 @@
       <w:szCs w:val="16"/>
     </w:rPr>
   </w:style>
-  <w:style w:type="character" w:customStyle="1" w:styleId="TextedebullesCar">
-    <w:name w:val="Texte de bulles Car"/>
-    <w:link w:val="Textedebulles"/>
+  <w:style w:type="character" w:customStyle="1" w:styleId="BalloonTextChar">
+    <w:name w:val="Balloon Text Char"/>
+    <w:link w:val="BalloonText"/>
     <w:rsid w:val="00DC1A9C"/>
     <w:rPr>
       <w:rFonts w:ascii="Tahoma" w:hAnsi="Tahoma" w:cs="Tahoma"/>
@@ -3203,10 +3218,10 @@
       <w:lang w:val="en-US" w:eastAsia="en-US"/>
     </w:rPr>
   </w:style>
-  <w:style w:type="paragraph" w:styleId="Textebrut">
+  <w:style w:type="paragraph" w:styleId="PlainText">
     <w:name w:val="Plain Text"/>
     <w:basedOn w:val="Normal"/>
-    <w:link w:val="TextebrutCar"/>
+    <w:link w:val="PlainTextChar"/>
     <w:rsid w:val="006E7CBA"/>
     <w:pPr>
       <w:overflowPunct w:val="0"/>
@@ -3222,29 +3237,29 @@
       <w:lang w:val="en-AU"/>
     </w:rPr>
   </w:style>
-  <w:style w:type="character" w:customStyle="1" w:styleId="TextebrutCar">
-    <w:name w:val="Texte brut Car"/>
-    <w:basedOn w:val="Policepardfaut"/>
-    <w:link w:val="Textebrut"/>
+  <w:style w:type="character" w:customStyle="1" w:styleId="PlainTextChar">
+    <w:name w:val="Plain Text Char"/>
+    <w:basedOn w:val="DefaultParagraphFont"/>
+    <w:link w:val="PlainText"/>
     <w:rsid w:val="006E7CBA"/>
     <w:rPr>
       <w:rFonts w:ascii="Courier New" w:hAnsi="Courier New"/>
       <w:lang w:val="en-AU" w:eastAsia="en-US"/>
     </w:rPr>
   </w:style>
-  <w:style w:type="character" w:styleId="Lienhypertextesuivivisit">
+  <w:style w:type="character" w:styleId="FollowedHyperlink">
     <w:name w:val="FollowedHyperlink"/>
-    <w:basedOn w:val="Policepardfaut"/>
+    <w:basedOn w:val="DefaultParagraphFont"/>
     <w:rsid w:val="00683FEC"/>
     <w:rPr>
       <w:color w:val="800080"/>
       <w:u w:val="single"/>
     </w:rPr>
   </w:style>
-  <w:style w:type="paragraph" w:styleId="Explorateurdedocuments">
+  <w:style w:type="paragraph" w:styleId="DocumentMap">
     <w:name w:val="Document Map"/>
     <w:basedOn w:val="Normal"/>
-    <w:link w:val="ExplorateurdedocumentsCar"/>
+    <w:link w:val="DocumentMapChar"/>
     <w:rsid w:val="005D6679"/>
     <w:rPr>
       <w:rFonts w:ascii="Tahoma" w:hAnsi="Tahoma" w:cs="Tahoma"/>
@@ -3252,10 +3267,10 @@
       <w:szCs w:val="16"/>
     </w:rPr>
   </w:style>
-  <w:style w:type="character" w:customStyle="1" w:styleId="ExplorateurdedocumentsCar">
-    <w:name w:val="Explorateur de documents Car"/>
-    <w:basedOn w:val="Policepardfaut"/>
-    <w:link w:val="Explorateurdedocuments"/>
+  <w:style w:type="character" w:customStyle="1" w:styleId="DocumentMapChar">
+    <w:name w:val="Document Map Char"/>
+    <w:basedOn w:val="DefaultParagraphFont"/>
+    <w:link w:val="DocumentMap"/>
     <w:rsid w:val="005D6679"/>
     <w:rPr>
       <w:rFonts w:ascii="Tahoma" w:hAnsi="Tahoma" w:cs="Tahoma"/>
@@ -3279,7 +3294,7 @@
   </w:style>
   <w:style w:type="character" w:customStyle="1" w:styleId="AbstracttextChar">
     <w:name w:val="Abstract text Char"/>
-    <w:basedOn w:val="Policepardfaut"/>
+    <w:basedOn w:val="DefaultParagraphFont"/>
     <w:link w:val="Abstracttext"/>
     <w:rsid w:val="000D714A"/>
     <w:rPr>
@@ -3343,7 +3358,7 @@
   </w:style>
   <w:style w:type="paragraph" w:customStyle="1" w:styleId="Header2">
     <w:name w:val="Header 2"/>
-    <w:basedOn w:val="Titre2"/>
+    <w:basedOn w:val="Heading2"/>
     <w:autoRedefine/>
     <w:qFormat/>
     <w:rsid w:val="0058264B"/>
@@ -3361,7 +3376,7 @@
   </w:style>
   <w:style w:type="paragraph" w:customStyle="1" w:styleId="Header3">
     <w:name w:val="Header 3"/>
-    <w:basedOn w:val="Titre3"/>
+    <w:basedOn w:val="Heading3"/>
     <w:qFormat/>
     <w:rsid w:val="00744AB7"/>
     <w:pPr>
@@ -3376,10 +3391,10 @@
       <w:lang w:val="tr-TR"/>
     </w:rPr>
   </w:style>
-  <w:style w:type="character" w:customStyle="1" w:styleId="Titre2Car">
-    <w:name w:val="Titre 2 Car"/>
-    <w:basedOn w:val="Policepardfaut"/>
-    <w:link w:val="Titre2"/>
+  <w:style w:type="character" w:customStyle="1" w:styleId="Heading2Char">
+    <w:name w:val="Heading 2 Char"/>
+    <w:basedOn w:val="DefaultParagraphFont"/>
+    <w:link w:val="Heading2"/>
     <w:semiHidden/>
     <w:rsid w:val="009B16D3"/>
     <w:rPr>
@@ -3390,12 +3405,12 @@
       <w:lang w:val="en-US" w:eastAsia="en-US"/>
     </w:rPr>
   </w:style>
-  <w:style w:type="paragraph" w:styleId="Citation">
+  <w:style w:type="paragraph" w:styleId="Quote">
     <w:name w:val="Quote"/>
     <w:aliases w:val="caption"/>
     <w:basedOn w:val="Normal"/>
     <w:next w:val="Normal"/>
-    <w:link w:val="CitationCar"/>
+    <w:link w:val="QuoteChar"/>
     <w:uiPriority w:val="29"/>
     <w:qFormat/>
     <w:rsid w:val="009A03CF"/>
@@ -3410,10 +3425,10 @@
       <w:sz w:val="20"/>
     </w:rPr>
   </w:style>
-  <w:style w:type="character" w:customStyle="1" w:styleId="Titre3Car">
-    <w:name w:val="Titre 3 Car"/>
-    <w:basedOn w:val="Policepardfaut"/>
-    <w:link w:val="Titre3"/>
+  <w:style w:type="character" w:customStyle="1" w:styleId="Heading3Char">
+    <w:name w:val="Heading 3 Char"/>
+    <w:basedOn w:val="DefaultParagraphFont"/>
+    <w:link w:val="Heading3"/>
     <w:semiHidden/>
     <w:rsid w:val="009B16D3"/>
     <w:rPr>
@@ -3424,11 +3439,11 @@
       <w:lang w:val="en-US" w:eastAsia="en-US"/>
     </w:rPr>
   </w:style>
-  <w:style w:type="character" w:customStyle="1" w:styleId="CitationCar">
-    <w:name w:val="Citation Car"/>
-    <w:aliases w:val="caption Car"/>
-    <w:basedOn w:val="Policepardfaut"/>
-    <w:link w:val="Citation"/>
+  <w:style w:type="character" w:customStyle="1" w:styleId="QuoteChar">
+    <w:name w:val="Quote Char"/>
+    <w:aliases w:val="caption Char"/>
+    <w:basedOn w:val="DefaultParagraphFont"/>
+    <w:link w:val="Quote"/>
     <w:uiPriority w:val="29"/>
     <w:rsid w:val="009A03CF"/>
     <w:rPr>
@@ -3439,11 +3454,11 @@
       <w:lang w:val="en-US" w:eastAsia="en-US"/>
     </w:rPr>
   </w:style>
-  <w:style w:type="paragraph" w:styleId="Titre">
+  <w:style w:type="paragraph" w:styleId="Title">
     <w:name w:val="Title"/>
     <w:basedOn w:val="Normal"/>
     <w:next w:val="Normal"/>
-    <w:link w:val="TitreCar"/>
+    <w:link w:val="TitleChar"/>
     <w:rsid w:val="00D63C26"/>
     <w:pPr>
       <w:contextualSpacing/>
@@ -3456,10 +3471,10 @@
       <w:szCs w:val="56"/>
     </w:rPr>
   </w:style>
-  <w:style w:type="character" w:customStyle="1" w:styleId="TitreCar">
-    <w:name w:val="Titre Car"/>
-    <w:basedOn w:val="Policepardfaut"/>
-    <w:link w:val="Titre"/>
+  <w:style w:type="character" w:customStyle="1" w:styleId="TitleChar">
+    <w:name w:val="Title Char"/>
+    <w:basedOn w:val="DefaultParagraphFont"/>
+    <w:link w:val="Title"/>
     <w:rsid w:val="00D63C26"/>
     <w:rPr>
       <w:rFonts w:asciiTheme="majorHAnsi" w:eastAsiaTheme="majorEastAsia" w:hAnsiTheme="majorHAnsi" w:cstheme="majorBidi"/>
@@ -3470,10 +3485,10 @@
       <w:lang w:val="en-US" w:eastAsia="en-US"/>
     </w:rPr>
   </w:style>
-  <w:style w:type="paragraph" w:styleId="En-tte">
+  <w:style w:type="paragraph" w:styleId="Header">
     <w:name w:val="header"/>
     <w:basedOn w:val="Normal"/>
-    <w:link w:val="En-tteCar"/>
+    <w:link w:val="HeaderChar"/>
     <w:uiPriority w:val="99"/>
     <w:unhideWhenUsed/>
     <w:rsid w:val="00C84013"/>
@@ -3484,10 +3499,10 @@
       </w:tabs>
     </w:pPr>
   </w:style>
-  <w:style w:type="character" w:customStyle="1" w:styleId="En-tteCar">
-    <w:name w:val="En-tête Car"/>
-    <w:basedOn w:val="Policepardfaut"/>
-    <w:link w:val="En-tte"/>
+  <w:style w:type="character" w:customStyle="1" w:styleId="HeaderChar">
+    <w:name w:val="Header Char"/>
+    <w:basedOn w:val="DefaultParagraphFont"/>
+    <w:link w:val="Header"/>
     <w:uiPriority w:val="99"/>
     <w:rsid w:val="00C84013"/>
     <w:rPr>
@@ -3496,10 +3511,10 @@
       <w:lang w:val="en-US" w:eastAsia="en-US"/>
     </w:rPr>
   </w:style>
-  <w:style w:type="paragraph" w:styleId="Pieddepage">
+  <w:style w:type="paragraph" w:styleId="Footer">
     <w:name w:val="footer"/>
     <w:basedOn w:val="Normal"/>
-    <w:link w:val="PieddepageCar"/>
+    <w:link w:val="FooterChar"/>
     <w:uiPriority w:val="99"/>
     <w:unhideWhenUsed/>
     <w:rsid w:val="00C84013"/>
@@ -3510,10 +3525,10 @@
       </w:tabs>
     </w:pPr>
   </w:style>
-  <w:style w:type="character" w:customStyle="1" w:styleId="PieddepageCar">
-    <w:name w:val="Pied de page Car"/>
-    <w:basedOn w:val="Policepardfaut"/>
-    <w:link w:val="Pieddepage"/>
+  <w:style w:type="character" w:customStyle="1" w:styleId="FooterChar">
+    <w:name w:val="Footer Char"/>
+    <w:basedOn w:val="DefaultParagraphFont"/>
+    <w:link w:val="Footer"/>
     <w:uiPriority w:val="99"/>
     <w:rsid w:val="00C84013"/>
     <w:rPr>
@@ -3553,7 +3568,7 @@
       <w:szCs w:val="20"/>
     </w:rPr>
   </w:style>
-  <w:style w:type="paragraph" w:styleId="Lgende">
+  <w:style w:type="paragraph" w:styleId="Caption">
     <w:name w:val="caption"/>
     <w:basedOn w:val="Normal"/>
     <w:next w:val="Normal"/>
@@ -3588,10 +3603,10 @@
       <w:lang w:eastAsia="tr-TR"/>
     </w:rPr>
   </w:style>
-  <w:style w:type="paragraph" w:styleId="Notedebasdepage">
+  <w:style w:type="paragraph" w:styleId="FootnoteText">
     <w:name w:val="footnote text"/>
     <w:basedOn w:val="Normal"/>
-    <w:link w:val="NotedebasdepageCar"/>
+    <w:link w:val="FootnoteTextChar"/>
     <w:semiHidden/>
     <w:unhideWhenUsed/>
     <w:rsid w:val="00100306"/>
@@ -3603,19 +3618,19 @@
       <w:szCs w:val="20"/>
     </w:rPr>
   </w:style>
-  <w:style w:type="character" w:customStyle="1" w:styleId="NotedebasdepageCar">
-    <w:name w:val="Note de bas de page Car"/>
-    <w:basedOn w:val="Policepardfaut"/>
-    <w:link w:val="Notedebasdepage"/>
+  <w:style w:type="character" w:customStyle="1" w:styleId="FootnoteTextChar">
+    <w:name w:val="Footnote Text Char"/>
+    <w:basedOn w:val="DefaultParagraphFont"/>
+    <w:link w:val="FootnoteText"/>
     <w:semiHidden/>
     <w:rsid w:val="00100306"/>
     <w:rPr>
       <w:lang w:val="en-US" w:eastAsia="en-US"/>
     </w:rPr>
   </w:style>
-  <w:style w:type="character" w:styleId="Appelnotedebasdep">
+  <w:style w:type="character" w:styleId="FootnoteReference">
     <w:name w:val="footnote reference"/>
-    <w:basedOn w:val="Policepardfaut"/>
+    <w:basedOn w:val="DefaultParagraphFont"/>
     <w:semiHidden/>
     <w:unhideWhenUsed/>
     <w:rsid w:val="00100306"/>
@@ -3650,7 +3665,7 @@
   </w:style>
   <w:style w:type="character" w:customStyle="1" w:styleId="fontstyle12">
     <w:name w:val="fontstyle12"/>
-    <w:basedOn w:val="Policepardfaut"/>
+    <w:basedOn w:val="DefaultParagraphFont"/>
     <w:rsid w:val="00165464"/>
   </w:style>
   <w:style w:type="paragraph" w:customStyle="1" w:styleId="Default">
